--- a/Glossario.docx
+++ b/Glossario.docx
@@ -92,39 +92,51 @@
         <w:rPr>
           <w:b/>
           <w:sz w:val="28"/>
-        </w:rPr>
-      </w:pPr>
+          <w:lang w:val="pt-BR"/>
+        </w:rPr>
+      </w:pPr>
+      <w:proofErr w:type="spellStart"/>
       <w:r>
         <w:rPr>
           <w:b/>
           <w:sz w:val="28"/>
-        </w:rPr>
-        <w:t>Produced for:</w:t>
-      </w:r>
-    </w:p>
-    <w:p>
-      <w:pPr>
-        <w:spacing w:before="40"/>
+          <w:lang w:val="pt-BR"/>
+        </w:rPr>
+        <w:t>Produced</w:t>
+      </w:r>
+      <w:proofErr w:type="spellEnd"/>
+      <w:r>
         <w:rPr>
           <w:b/>
           <w:sz w:val="28"/>
           <w:lang w:val="pt-BR"/>
         </w:rPr>
-      </w:pPr>
-      <w:r>
+        <w:t xml:space="preserve"> for:</w:t>
+      </w:r>
+    </w:p>
+    <w:p>
+      <w:pPr>
+        <w:spacing w:before="40"/>
         <w:rPr>
           <w:b/>
           <w:sz w:val="28"/>
           <w:lang w:val="pt-BR"/>
         </w:rPr>
-        <w:t>Pessoas com Dificuldade de mobilidade acad</w:t>
-      </w:r>
+      </w:pPr>
       <w:r>
         <w:rPr>
           <w:b/>
           <w:sz w:val="28"/>
           <w:lang w:val="pt-BR"/>
         </w:rPr>
+        <w:t>Pessoas com Dificuldade de mobilidade acad</w:t>
+      </w:r>
+      <w:r>
+        <w:rPr>
+          <w:b/>
+          <w:sz w:val="28"/>
+          <w:lang w:val="pt-BR"/>
+        </w:rPr>
         <w:t>êmica</w:t>
       </w:r>
     </w:p>
@@ -134,6 +146,7 @@
         <w:rPr>
           <w:b/>
           <w:sz w:val="48"/>
+          <w:lang w:val="pt-BR"/>
         </w:rPr>
       </w:pPr>
     </w:p>
@@ -194,612 +207,202 @@
     <w:p>
       <w:pPr>
         <w:pStyle w:val="Ttulo"/>
-      </w:pPr>
-      <w:r>
+        <w:jc w:val="both"/>
+      </w:pPr>
+      <w:r>
+        <w:t xml:space="preserve"> </w:t>
+      </w:r>
+    </w:p>
+    <w:p>
+      <w:pPr>
+        <w:pStyle w:val="Ttulo1"/>
+        <w:numPr>
+          <w:ilvl w:val="0"/>
+          <w:numId w:val="0"/>
+        </w:numPr>
+        <w:ind w:left="432"/>
+        <w:rPr>
+          <w:lang w:val="pt-BR"/>
+        </w:rPr>
+      </w:pPr>
+      <w:r>
+        <w:rPr>
+          <w:lang w:val="pt-BR"/>
+        </w:rPr>
         <w:br w:type="page"/>
       </w:r>
-      <w:r>
-        <w:lastRenderedPageBreak/>
-        <w:t>Revision History</w:t>
-      </w:r>
-    </w:p>
-    <w:tbl>
-      <w:tblPr>
-        <w:tblW w:w="0" w:type="auto"/>
-        <w:tblBorders>
-          <w:top w:val="single" w:sz="6" w:space="0" w:color="auto"/>
-          <w:left w:val="single" w:sz="6" w:space="0" w:color="auto"/>
-          <w:bottom w:val="single" w:sz="6" w:space="0" w:color="auto"/>
-          <w:right w:val="single" w:sz="6" w:space="0" w:color="auto"/>
-          <w:insideH w:val="single" w:sz="6" w:space="0" w:color="auto"/>
-          <w:insideV w:val="single" w:sz="6" w:space="0" w:color="auto"/>
-        </w:tblBorders>
-        <w:tblLayout w:type="fixed"/>
-        <w:tblLook w:val="0000" w:firstRow="0" w:lastRow="0" w:firstColumn="0" w:lastColumn="0" w:noHBand="0" w:noVBand="0"/>
-      </w:tblPr>
-      <w:tblGrid>
-        <w:gridCol w:w="1098"/>
-        <w:gridCol w:w="990"/>
-        <w:gridCol w:w="4950"/>
-        <w:gridCol w:w="1800"/>
-      </w:tblGrid>
-      <w:tr>
-        <w:tblPrEx>
-          <w:tblCellMar>
-            <w:top w:w="0" w:type="dxa"/>
-            <w:bottom w:w="0" w:type="dxa"/>
-          </w:tblCellMar>
-        </w:tblPrEx>
-        <w:tc>
-          <w:tcPr>
-            <w:tcW w:w="1098" w:type="dxa"/>
-          </w:tcPr>
-          <w:p>
-            <w:pPr>
-              <w:pStyle w:val="Tabletext"/>
-              <w:spacing w:before="120"/>
-              <w:jc w:val="center"/>
-              <w:rPr>
-                <w:b/>
-              </w:rPr>
-            </w:pPr>
-            <w:r>
-              <w:rPr>
-                <w:b/>
-              </w:rPr>
-              <w:t>Date</w:t>
-            </w:r>
-          </w:p>
-        </w:tc>
-        <w:tc>
-          <w:tcPr>
-            <w:tcW w:w="990" w:type="dxa"/>
-          </w:tcPr>
-          <w:p>
-            <w:pPr>
-              <w:pStyle w:val="Tabletext"/>
-              <w:spacing w:before="120"/>
-              <w:jc w:val="center"/>
-              <w:rPr>
-                <w:b/>
-              </w:rPr>
-            </w:pPr>
-            <w:r>
-              <w:rPr>
-                <w:b/>
-              </w:rPr>
-              <w:t>Version</w:t>
-            </w:r>
-          </w:p>
-        </w:tc>
-        <w:tc>
-          <w:tcPr>
-            <w:tcW w:w="4950" w:type="dxa"/>
-          </w:tcPr>
-          <w:p>
-            <w:pPr>
-              <w:pStyle w:val="Tabletext"/>
-              <w:spacing w:before="120"/>
-              <w:jc w:val="center"/>
-              <w:rPr>
-                <w:b/>
-              </w:rPr>
-            </w:pPr>
-            <w:r>
-              <w:rPr>
-                <w:b/>
-              </w:rPr>
-              <w:t>Description</w:t>
-            </w:r>
-          </w:p>
-        </w:tc>
-        <w:tc>
-          <w:tcPr>
-            <w:tcW w:w="1800" w:type="dxa"/>
-          </w:tcPr>
-          <w:p>
-            <w:pPr>
-              <w:pStyle w:val="Tabletext"/>
-              <w:spacing w:before="120"/>
-              <w:jc w:val="center"/>
-              <w:rPr>
-                <w:b/>
-              </w:rPr>
-            </w:pPr>
-            <w:r>
-              <w:rPr>
-                <w:b/>
-              </w:rPr>
-              <w:t>Author</w:t>
-            </w:r>
-          </w:p>
-        </w:tc>
-      </w:tr>
-      <w:tr>
-        <w:tblPrEx>
-          <w:tblCellMar>
-            <w:top w:w="0" w:type="dxa"/>
-            <w:bottom w:w="0" w:type="dxa"/>
-          </w:tblCellMar>
-        </w:tblPrEx>
-        <w:tc>
-          <w:tcPr>
-            <w:tcW w:w="1098" w:type="dxa"/>
-          </w:tcPr>
-          <w:p>
-            <w:pPr>
-              <w:pStyle w:val="Tabletext"/>
-              <w:spacing w:before="100"/>
-            </w:pPr>
-            <w:r>
-              <w:t>12/09/2017</w:t>
-            </w:r>
-          </w:p>
-        </w:tc>
-        <w:tc>
-          <w:tcPr>
-            <w:tcW w:w="990" w:type="dxa"/>
-          </w:tcPr>
-          <w:p>
-            <w:pPr>
-              <w:pStyle w:val="Tabletext"/>
-              <w:spacing w:before="100"/>
-            </w:pPr>
-            <w:r>
-              <w:t>0.1</w:t>
-            </w:r>
-          </w:p>
-        </w:tc>
-        <w:tc>
-          <w:tcPr>
-            <w:tcW w:w="4950" w:type="dxa"/>
-          </w:tcPr>
-          <w:p>
-            <w:pPr>
-              <w:pStyle w:val="Tabletext"/>
-              <w:spacing w:before="100"/>
-            </w:pPr>
-            <w:r>
-              <w:t>Rascunho Inicial</w:t>
-            </w:r>
-          </w:p>
-        </w:tc>
-        <w:tc>
-          <w:tcPr>
-            <w:tcW w:w="1800" w:type="dxa"/>
-          </w:tcPr>
-          <w:p>
-            <w:pPr>
-              <w:pStyle w:val="Tabletext"/>
-              <w:spacing w:before="100"/>
-            </w:pPr>
-            <w:r>
-              <w:t>Jessica Santana</w:t>
-            </w:r>
-          </w:p>
-        </w:tc>
-      </w:tr>
-      <w:tr>
-        <w:tblPrEx>
-          <w:tblCellMar>
-            <w:top w:w="0" w:type="dxa"/>
-            <w:bottom w:w="0" w:type="dxa"/>
-          </w:tblCellMar>
-        </w:tblPrEx>
-        <w:tc>
-          <w:tcPr>
-            <w:tcW w:w="1098" w:type="dxa"/>
-          </w:tcPr>
-          <w:p>
-            <w:pPr>
-              <w:pStyle w:val="Tabletext"/>
-              <w:spacing w:before="100"/>
-            </w:pPr>
-          </w:p>
-        </w:tc>
-        <w:tc>
-          <w:tcPr>
-            <w:tcW w:w="990" w:type="dxa"/>
-          </w:tcPr>
-          <w:p>
-            <w:pPr>
-              <w:pStyle w:val="Tabletext"/>
-              <w:spacing w:before="100"/>
-            </w:pPr>
-          </w:p>
-        </w:tc>
-        <w:tc>
-          <w:tcPr>
-            <w:tcW w:w="4950" w:type="dxa"/>
-          </w:tcPr>
-          <w:p>
-            <w:pPr>
-              <w:pStyle w:val="Tabletext"/>
-              <w:spacing w:before="100"/>
-            </w:pPr>
-          </w:p>
-        </w:tc>
-        <w:tc>
-          <w:tcPr>
-            <w:tcW w:w="1800" w:type="dxa"/>
-          </w:tcPr>
-          <w:p>
-            <w:pPr>
-              <w:pStyle w:val="Tabletext"/>
-              <w:spacing w:before="100"/>
-            </w:pPr>
-          </w:p>
-        </w:tc>
-      </w:tr>
-    </w:tbl>
-    <w:p>
-      <w:pPr>
-        <w:pStyle w:val="Ttulo"/>
-      </w:pPr>
-    </w:p>
-    <w:p>
-      <w:pPr>
-        <w:pStyle w:val="Ttulo"/>
-      </w:pPr>
-      <w:r>
-        <w:br w:type="page"/>
-      </w:r>
-      <w:r>
-        <w:lastRenderedPageBreak/>
-        <w:t>Table of Contents</w:t>
-      </w:r>
-    </w:p>
-    <w:p>
-      <w:pPr>
-        <w:pStyle w:val="Sumrio1"/>
-        <w:tabs>
-          <w:tab w:val="left" w:pos="810"/>
-        </w:tabs>
-      </w:pPr>
-      <w:r>
-        <w:rPr>
-          <w:b w:val="0"/>
-          <w:caps w:val="0"/>
-          <w:smallCaps/>
-        </w:rPr>
-        <w:fldChar w:fldCharType="begin"/>
-      </w:r>
-      <w:r>
-        <w:rPr>
-          <w:b w:val="0"/>
-          <w:caps w:val="0"/>
-          <w:smallCaps/>
-        </w:rPr>
-        <w:instrText xml:space="preserve"> TOC \o "1-3" </w:instrText>
-      </w:r>
-      <w:r>
-        <w:rPr>
-          <w:b w:val="0"/>
-          <w:caps w:val="0"/>
-          <w:smallCaps/>
-        </w:rPr>
-        <w:fldChar w:fldCharType="separate"/>
-      </w:r>
-      <w:r>
-        <w:t>1</w:t>
-      </w:r>
-      <w:r>
-        <w:tab/>
-        <w:t>Introduction</w:t>
-      </w:r>
-      <w:r>
-        <w:tab/>
-      </w:r>
-      <w:r>
-        <w:fldChar w:fldCharType="begin"/>
-      </w:r>
-      <w:r>
-        <w:instrText xml:space="preserve"> PAGEREF _Toc501355593 \h </w:instrText>
-      </w:r>
-      <w:r>
-        <w:fldChar w:fldCharType="separate"/>
-      </w:r>
-      <w:r>
-        <w:t>3</w:t>
-      </w:r>
-      <w:r>
-        <w:fldChar w:fldCharType="end"/>
-      </w:r>
-    </w:p>
-    <w:p>
-      <w:pPr>
-        <w:pStyle w:val="Sumrio2"/>
-        <w:tabs>
-          <w:tab w:val="left" w:pos="810"/>
-        </w:tabs>
-      </w:pPr>
-      <w:r>
-        <w:t>1.1</w:t>
-      </w:r>
-      <w:r>
-        <w:tab/>
-        <w:t>Project Glossary Objectives</w:t>
-      </w:r>
-      <w:r>
-        <w:tab/>
-      </w:r>
-      <w:r>
-        <w:fldChar w:fldCharType="begin"/>
-      </w:r>
-      <w:r>
-        <w:instrText xml:space="preserve"> PAGEREF _Toc501355594 \h </w:instrText>
-      </w:r>
-      <w:r>
-        <w:fldChar w:fldCharType="separate"/>
-      </w:r>
-      <w:r>
-        <w:t>3</w:t>
-      </w:r>
-      <w:r>
-        <w:fldChar w:fldCharType="end"/>
-      </w:r>
-    </w:p>
-    <w:p>
-      <w:pPr>
-        <w:pStyle w:val="Sumrio2"/>
-        <w:tabs>
-          <w:tab w:val="left" w:pos="810"/>
-        </w:tabs>
-      </w:pPr>
-      <w:r>
-        <w:t>1.2</w:t>
-      </w:r>
-      <w:r>
-        <w:tab/>
-        <w:t>Intended Audiences</w:t>
-      </w:r>
-      <w:r>
-        <w:tab/>
-      </w:r>
-      <w:r>
-        <w:fldChar w:fldCharType="begin"/>
-      </w:r>
-      <w:r>
-        <w:instrText xml:space="preserve"> PAGEREF _Toc501355595 \h </w:instrText>
-      </w:r>
-      <w:r>
-        <w:fldChar w:fldCharType="separate"/>
-      </w:r>
-      <w:r>
-        <w:t>3</w:t>
-      </w:r>
-      <w:r>
-        <w:fldChar w:fldCharType="end"/>
-      </w:r>
-    </w:p>
-    <w:p>
-      <w:pPr>
-        <w:pStyle w:val="Sumrio2"/>
-        <w:tabs>
-          <w:tab w:val="left" w:pos="810"/>
-        </w:tabs>
-      </w:pPr>
-      <w:r>
-        <w:t>1.3</w:t>
-      </w:r>
-      <w:r>
-        <w:tab/>
-        <w:t>References</w:t>
-      </w:r>
-      <w:r>
-        <w:tab/>
-      </w:r>
-      <w:r>
-        <w:fldChar w:fldCharType="begin"/>
-      </w:r>
-      <w:r>
-        <w:instrText xml:space="preserve"> PAGEREF _Toc50</w:instrText>
-      </w:r>
-      <w:r>
-        <w:instrText xml:space="preserve">1355596 \h </w:instrText>
-      </w:r>
-      <w:r>
-        <w:fldChar w:fldCharType="separate"/>
-      </w:r>
-      <w:r>
-        <w:t>3</w:t>
-      </w:r>
-      <w:r>
-        <w:fldChar w:fldCharType="end"/>
-      </w:r>
-    </w:p>
-    <w:p>
-      <w:pPr>
-        <w:pStyle w:val="Sumrio2"/>
-        <w:tabs>
-          <w:tab w:val="left" w:pos="810"/>
-        </w:tabs>
-      </w:pPr>
-      <w:r>
-        <w:t>1.4</w:t>
-      </w:r>
-      <w:r>
-        <w:tab/>
-        <w:t>Project Glossary Overview</w:t>
-      </w:r>
-      <w:r>
-        <w:tab/>
-      </w:r>
-      <w:bookmarkStart w:id="0" w:name="_Hlt501355601"/>
-      <w:r>
-        <w:fldChar w:fldCharType="begin"/>
-      </w:r>
-      <w:r>
-        <w:instrText xml:space="preserve"> PAGEREF _Toc501355597 \h </w:instrText>
-      </w:r>
-      <w:r>
-        <w:fldChar w:fldCharType="separate"/>
-      </w:r>
-      <w:r>
-        <w:t>3</w:t>
-      </w:r>
-      <w:r>
-        <w:fldChar w:fldCharType="end"/>
-      </w:r>
-      <w:bookmarkEnd w:id="0"/>
-    </w:p>
-    <w:p>
-      <w:pPr>
-        <w:pStyle w:val="Sumrio1"/>
-        <w:tabs>
-          <w:tab w:val="left" w:pos="810"/>
-        </w:tabs>
-      </w:pPr>
-      <w:r>
-        <w:t>2</w:t>
-      </w:r>
-      <w:r>
-        <w:tab/>
-        <w:t>Abbreviations</w:t>
-      </w:r>
-      <w:r>
-        <w:tab/>
-      </w:r>
-      <w:r>
-        <w:fldChar w:fldCharType="begin"/>
-      </w:r>
-      <w:r>
-        <w:instrText xml:space="preserve"> PAGEREF _Toc501355598 \h </w:instrText>
-      </w:r>
-      <w:r>
-        <w:fldChar w:fldCharType="separate"/>
-      </w:r>
-      <w:r>
-        <w:t>3</w:t>
-      </w:r>
-      <w:r>
-        <w:fldChar w:fldCharType="end"/>
-      </w:r>
-    </w:p>
-    <w:p>
-      <w:pPr>
-        <w:pStyle w:val="Sumrio1"/>
-        <w:tabs>
-          <w:tab w:val="left" w:pos="810"/>
-        </w:tabs>
-      </w:pPr>
-      <w:r>
-        <w:t>3</w:t>
-      </w:r>
-      <w:r>
-        <w:tab/>
-        <w:t>Domain Terms</w:t>
-      </w:r>
-      <w:r>
-        <w:tab/>
-      </w:r>
-      <w:r>
-        <w:fldChar w:fldCharType="begin"/>
-      </w:r>
-      <w:r>
-        <w:instrText xml:space="preserve"> PAGEREF _Toc501355599 \h </w:instrText>
-      </w:r>
-      <w:r>
-        <w:fldChar w:fldCharType="separate"/>
-      </w:r>
-      <w:r>
-        <w:t>3</w:t>
-      </w:r>
-      <w:r>
-        <w:fldChar w:fldCharType="end"/>
-      </w:r>
-    </w:p>
-    <w:p>
-      <w:pPr>
-        <w:pStyle w:val="Sumrio1"/>
-        <w:tabs>
-          <w:tab w:val="left" w:pos="810"/>
-        </w:tabs>
-      </w:pPr>
-      <w:r>
-        <w:t>4</w:t>
-      </w:r>
-      <w:r>
-        <w:tab/>
-        <w:t>Technical Terms</w:t>
-      </w:r>
-      <w:r>
-        <w:tab/>
-      </w:r>
-      <w:r>
-        <w:fldChar w:fldCharType="begin"/>
-      </w:r>
-      <w:r>
-        <w:instrText xml:space="preserve"> PAGEREF _Toc501355600 \h </w:instrText>
-      </w:r>
-      <w:r>
-        <w:fldChar w:fldCharType="separate"/>
-      </w:r>
-      <w:r>
-        <w:t>3</w:t>
-      </w:r>
-      <w:r>
-        <w:fldChar w:fldCharType="end"/>
-      </w:r>
-    </w:p>
-    <w:p>
-      <w:r>
-        <w:rPr>
-          <w:b/>
-          <w:caps/>
-          <w:smallCaps/>
-          <w:noProof/>
-          <w:sz w:val="20"/>
-        </w:rPr>
-        <w:fldChar w:fldCharType="end"/>
-      </w:r>
-    </w:p>
-    <w:p>
-      <w:pPr>
-        <w:pStyle w:val="Ttulo1"/>
-      </w:pPr>
-      <w:r>
-        <w:br w:type="page"/>
-      </w:r>
-      <w:bookmarkStart w:id="1" w:name="_Toc501355593"/>
-      <w:r>
+      <w:bookmarkStart w:id="0" w:name="_Toc501355593"/>
+      <w:proofErr w:type="spellStart"/>
+      <w:r>
+        <w:rPr>
+          <w:lang w:val="pt-BR"/>
+        </w:rPr>
         <w:lastRenderedPageBreak/>
         <w:t>Introduction</w:t>
       </w:r>
+      <w:bookmarkEnd w:id="0"/>
+      <w:proofErr w:type="spellEnd"/>
+    </w:p>
+    <w:p>
+      <w:pPr>
+        <w:rPr>
+          <w:lang w:val="pt-BR"/>
+        </w:rPr>
+      </w:pPr>
+      <w:r>
+        <w:rPr>
+          <w:lang w:val="pt-BR"/>
+        </w:rPr>
+        <w:t>Esse artigo serve para informar quem vai ler a especificaç</w:t>
+      </w:r>
+      <w:r>
+        <w:rPr>
+          <w:lang w:val="pt-BR"/>
+        </w:rPr>
+        <w:t>ão do projeto sobre os termos mais utilizados</w:t>
+      </w:r>
+    </w:p>
+    <w:p>
+      <w:pPr>
+        <w:pStyle w:val="Ttulo2"/>
+      </w:pPr>
+      <w:bookmarkStart w:id="1" w:name="_Toc501355594"/>
+      <w:r>
+        <w:t>Glossary Objectives</w:t>
+      </w:r>
       <w:bookmarkEnd w:id="1"/>
     </w:p>
     <w:p>
-      <w:pPr>
-        <w:rPr>
-          <w:lang w:val="pt-BR"/>
-        </w:rPr>
-      </w:pPr>
-      <w:r>
-        <w:rPr>
-          <w:lang w:val="pt-BR"/>
-        </w:rPr>
-        <w:t>Esse artigo serve para informar quem vai ler a especificaç</w:t>
-      </w:r>
-      <w:r>
-        <w:rPr>
-          <w:lang w:val="pt-BR"/>
-        </w:rPr>
-        <w:t>ão do projeto sobre os termos mais utilizados</w:t>
+      <w:r>
+        <w:t>This glossary has the following objectives:</w:t>
+      </w:r>
+    </w:p>
+    <w:p>
+      <w:pPr>
+        <w:pStyle w:val="Bullet1"/>
+        <w:tabs>
+          <w:tab w:val="num" w:pos="360"/>
+        </w:tabs>
+        <w:rPr>
+          <w:lang w:val="pt-BR"/>
+        </w:rPr>
+      </w:pPr>
+      <w:r>
+        <w:rPr>
+          <w:lang w:val="pt-BR"/>
+        </w:rPr>
+        <w:t xml:space="preserve">Definir formalmente todas as abreviações usadas no </w:t>
+      </w:r>
+      <w:proofErr w:type="spellStart"/>
+      <w:r>
+        <w:rPr>
+          <w:lang w:val="pt-BR"/>
+        </w:rPr>
+        <w:t>Walking</w:t>
+      </w:r>
+      <w:proofErr w:type="spellEnd"/>
+      <w:r>
+        <w:rPr>
+          <w:lang w:val="pt-BR"/>
+        </w:rPr>
+        <w:t xml:space="preserve"> Info</w:t>
+      </w:r>
+    </w:p>
+    <w:p>
+      <w:pPr>
+        <w:pStyle w:val="Bullet1"/>
+        <w:tabs>
+          <w:tab w:val="num" w:pos="360"/>
+        </w:tabs>
+        <w:rPr>
+          <w:lang w:val="pt-BR"/>
+        </w:rPr>
+      </w:pPr>
+      <w:r>
+        <w:rPr>
+          <w:lang w:val="pt-BR"/>
+        </w:rPr>
+        <w:t xml:space="preserve">Definir </w:t>
+      </w:r>
+      <w:proofErr w:type="spellStart"/>
+      <w:r>
+        <w:rPr>
+          <w:lang w:val="pt-BR"/>
+        </w:rPr>
+        <w:t>fomarlmente</w:t>
+      </w:r>
+      <w:proofErr w:type="spellEnd"/>
+      <w:r>
+        <w:rPr>
+          <w:lang w:val="pt-BR"/>
+        </w:rPr>
+        <w:t xml:space="preserve"> todas as aplicações e termos técnicos usados no </w:t>
+      </w:r>
+      <w:proofErr w:type="spellStart"/>
+      <w:r>
+        <w:rPr>
+          <w:lang w:val="pt-BR"/>
+        </w:rPr>
+        <w:t>Waling</w:t>
+      </w:r>
+      <w:proofErr w:type="spellEnd"/>
+      <w:r>
+        <w:rPr>
+          <w:lang w:val="pt-BR"/>
+        </w:rPr>
+        <w:t xml:space="preserve"> Info</w:t>
+      </w:r>
+    </w:p>
+    <w:p>
+      <w:pPr>
+        <w:pStyle w:val="Bullet1"/>
+        <w:tabs>
+          <w:tab w:val="num" w:pos="360"/>
+        </w:tabs>
+        <w:rPr>
+          <w:lang w:val="pt-BR"/>
+        </w:rPr>
+      </w:pPr>
+      <w:r>
+        <w:rPr>
+          <w:lang w:val="pt-BR"/>
+        </w:rPr>
+        <w:t xml:space="preserve">Para aumentar a comunicação dentro dos usuários do </w:t>
+      </w:r>
+      <w:proofErr w:type="spellStart"/>
+      <w:r>
+        <w:rPr>
+          <w:lang w:val="pt-BR"/>
+        </w:rPr>
+        <w:t>Walking</w:t>
+      </w:r>
+      <w:proofErr w:type="spellEnd"/>
+      <w:r>
+        <w:rPr>
+          <w:lang w:val="pt-BR"/>
+        </w:rPr>
+        <w:t xml:space="preserve"> Info e membros da equipe de desenvolvimento</w:t>
+      </w:r>
+      <w:r>
+        <w:rPr>
+          <w:lang w:val="pt-BR"/>
+        </w:rPr>
+        <w:t>.</w:t>
       </w:r>
     </w:p>
     <w:p>
       <w:pPr>
         <w:pStyle w:val="Ttulo2"/>
       </w:pPr>
-      <w:bookmarkStart w:id="2" w:name="_Toc501355594"/>
-      <w:r>
-        <w:t>Glossary Objectives</w:t>
+      <w:bookmarkStart w:id="2" w:name="_Toc501355595"/>
+      <w:r>
+        <w:t>Intended Audiences</w:t>
       </w:r>
       <w:bookmarkEnd w:id="2"/>
     </w:p>
     <w:p>
       <w:r>
-        <w:t>This glossary has the following objectives:</w:t>
+        <w:t>This glossary has the following intended audience:</w:t>
       </w:r>
     </w:p>
     <w:p>
@@ -808,15 +411,30 @@
         <w:tabs>
           <w:tab w:val="num" w:pos="360"/>
         </w:tabs>
-        <w:rPr>
-          <w:lang w:val="pt-BR"/>
-        </w:rPr>
-      </w:pPr>
-      <w:r>
-        <w:rPr>
-          <w:lang w:val="pt-BR"/>
-        </w:rPr>
-        <w:t>Definir formalmente todas as abreviações usadas no Walking Info</w:t>
+      </w:pPr>
+      <w:r>
+        <w:t>Stakeholders:</w:t>
+      </w:r>
+    </w:p>
+    <w:p>
+      <w:pPr>
+        <w:pStyle w:val="Bullet2"/>
+      </w:pPr>
+      <w:proofErr w:type="spellStart"/>
+      <w:r>
+        <w:t>Pessoas</w:t>
+      </w:r>
+      <w:proofErr w:type="spellEnd"/>
+      <w:r>
+        <w:t xml:space="preserve"> com </w:t>
+      </w:r>
+      <w:proofErr w:type="spellStart"/>
+      <w:r>
+        <w:t>Deficiência</w:t>
+      </w:r>
+      <w:proofErr w:type="spellEnd"/>
+      <w:r>
+        <w:t xml:space="preserve"> </w:t>
       </w:r>
     </w:p>
     <w:p>
@@ -825,15 +443,72 @@
         <w:tabs>
           <w:tab w:val="num" w:pos="360"/>
         </w:tabs>
-        <w:rPr>
-          <w:lang w:val="pt-BR"/>
-        </w:rPr>
-      </w:pPr>
-      <w:r>
-        <w:rPr>
-          <w:lang w:val="pt-BR"/>
-        </w:rPr>
-        <w:t>Definir fomarlmente todas as aplicações e termos técnicos usados no Waling Info</w:t>
+      </w:pPr>
+      <w:r>
+        <w:t>Development Staff:</w:t>
+      </w:r>
+    </w:p>
+    <w:p>
+      <w:pPr>
+        <w:pStyle w:val="Bullet2"/>
+      </w:pPr>
+      <w:proofErr w:type="spellStart"/>
+      <w:r>
+        <w:t>Gerente</w:t>
+      </w:r>
+      <w:proofErr w:type="spellEnd"/>
+    </w:p>
+    <w:p>
+      <w:pPr>
+        <w:pStyle w:val="Bullet2"/>
+      </w:pPr>
+      <w:proofErr w:type="spellStart"/>
+      <w:r>
+        <w:t>Analista</w:t>
+      </w:r>
+      <w:proofErr w:type="spellEnd"/>
+    </w:p>
+    <w:p>
+      <w:pPr>
+        <w:pStyle w:val="Bullet2"/>
+      </w:pPr>
+      <w:proofErr w:type="spellStart"/>
+      <w:r>
+        <w:t>Arquitetura</w:t>
+      </w:r>
+      <w:proofErr w:type="spellEnd"/>
+    </w:p>
+    <w:p>
+      <w:pPr>
+        <w:pStyle w:val="Bullet2"/>
+      </w:pPr>
+      <w:proofErr w:type="spellStart"/>
+      <w:r>
+        <w:t>Desenvolvedor</w:t>
+      </w:r>
+      <w:proofErr w:type="spellEnd"/>
+    </w:p>
+    <w:p>
+      <w:pPr>
+        <w:pStyle w:val="Bullet2"/>
+      </w:pPr>
+      <w:r>
+        <w:t>Tester</w:t>
+      </w:r>
+    </w:p>
+    <w:p>
+      <w:pPr>
+        <w:pStyle w:val="Ttulo2"/>
+      </w:pPr>
+      <w:bookmarkStart w:id="3" w:name="_Toc501355596"/>
+      <w:r>
+        <w:t>References</w:t>
+      </w:r>
+      <w:bookmarkEnd w:id="3"/>
+    </w:p>
+    <w:p>
+      <w:r>
+        <w:t>This glossary defines abbreviations and terms used in the following documents:</w:t>
       </w:r>
     </w:p>
     <w:p>
@@ -842,310 +517,278 @@
         <w:tabs>
           <w:tab w:val="num" w:pos="360"/>
         </w:tabs>
-        <w:rPr>
-          <w:lang w:val="pt-BR"/>
-        </w:rPr>
-      </w:pPr>
-      <w:r>
-        <w:rPr>
-          <w:lang w:val="pt-BR"/>
-        </w:rPr>
-        <w:t>Para aumentar a comunicação dentro dos usuários do Walking Info e membros da equipe de desenvolvimento</w:t>
-      </w:r>
-      <w:r>
-        <w:rPr>
-          <w:lang w:val="pt-BR"/>
-        </w:rPr>
-        <w:t>.</w:t>
+      </w:pPr>
+      <w:proofErr w:type="spellStart"/>
+      <w:r>
+        <w:t>Organização</w:t>
+      </w:r>
+      <w:proofErr w:type="spellEnd"/>
+      <w:r>
+        <w:t xml:space="preserve"> da </w:t>
+      </w:r>
+      <w:proofErr w:type="spellStart"/>
+      <w:r>
+        <w:t>Entrega</w:t>
+      </w:r>
+      <w:proofErr w:type="spellEnd"/>
+    </w:p>
+    <w:p>
+      <w:pPr>
+        <w:pStyle w:val="Bullet10"/>
+        <w:tabs>
+          <w:tab w:val="num" w:pos="360"/>
+        </w:tabs>
+      </w:pPr>
+      <w:proofErr w:type="spellStart"/>
+      <w:r>
+        <w:t>Planejamento</w:t>
+      </w:r>
+      <w:proofErr w:type="spellEnd"/>
+      <w:r>
+        <w:t xml:space="preserve"> do </w:t>
+      </w:r>
+      <w:proofErr w:type="spellStart"/>
+      <w:r>
+        <w:t>Projeto</w:t>
+      </w:r>
+      <w:proofErr w:type="spellEnd"/>
+    </w:p>
+    <w:p>
+      <w:pPr>
+        <w:pStyle w:val="Bullet10"/>
+        <w:tabs>
+          <w:tab w:val="num" w:pos="360"/>
+        </w:tabs>
+      </w:pPr>
+      <w:proofErr w:type="spellStart"/>
+      <w:r>
+        <w:t>Planejamento</w:t>
+      </w:r>
+      <w:proofErr w:type="spellEnd"/>
+      <w:r>
+        <w:t xml:space="preserve"> da </w:t>
+      </w:r>
+      <w:proofErr w:type="spellStart"/>
+      <w:r>
+        <w:t>Iteração</w:t>
+      </w:r>
+      <w:proofErr w:type="spellEnd"/>
+    </w:p>
+    <w:p>
+      <w:pPr>
+        <w:pStyle w:val="Bullet10"/>
+        <w:tabs>
+          <w:tab w:val="num" w:pos="360"/>
+        </w:tabs>
+      </w:pPr>
+      <w:proofErr w:type="spellStart"/>
+      <w:r>
+        <w:t>Estrutura</w:t>
+      </w:r>
+      <w:proofErr w:type="spellEnd"/>
+      <w:r>
+        <w:t xml:space="preserve"> </w:t>
+      </w:r>
+      <w:proofErr w:type="spellStart"/>
+      <w:r>
+        <w:t>Analítica</w:t>
+      </w:r>
+      <w:proofErr w:type="spellEnd"/>
+      <w:r>
+        <w:t xml:space="preserve"> de </w:t>
+      </w:r>
+      <w:proofErr w:type="spellStart"/>
+      <w:r>
+        <w:t>Projeto</w:t>
+      </w:r>
+      <w:proofErr w:type="spellEnd"/>
+    </w:p>
+    <w:p>
+      <w:pPr>
+        <w:pStyle w:val="Bullet10"/>
+        <w:tabs>
+          <w:tab w:val="num" w:pos="360"/>
+        </w:tabs>
+      </w:pPr>
+      <w:proofErr w:type="spellStart"/>
+      <w:r>
+        <w:t>Lista</w:t>
+      </w:r>
+      <w:proofErr w:type="spellEnd"/>
+      <w:r>
+        <w:t xml:space="preserve"> de </w:t>
+      </w:r>
+      <w:proofErr w:type="spellStart"/>
+      <w:r>
+        <w:t>Riscos</w:t>
+      </w:r>
+      <w:proofErr w:type="spellEnd"/>
+    </w:p>
+    <w:p>
+      <w:pPr>
+        <w:pStyle w:val="Bullet10"/>
+        <w:tabs>
+          <w:tab w:val="num" w:pos="360"/>
+        </w:tabs>
+      </w:pPr>
+      <w:proofErr w:type="spellStart"/>
+      <w:r>
+        <w:t>Modelo</w:t>
+      </w:r>
+      <w:proofErr w:type="spellEnd"/>
+      <w:r>
+        <w:t xml:space="preserve"> de </w:t>
+      </w:r>
+      <w:proofErr w:type="spellStart"/>
+      <w:r>
+        <w:t>Negócio</w:t>
+      </w:r>
+      <w:proofErr w:type="spellEnd"/>
+    </w:p>
+    <w:p>
+      <w:pPr>
+        <w:pStyle w:val="Bullet10"/>
+        <w:tabs>
+          <w:tab w:val="num" w:pos="360"/>
+        </w:tabs>
+      </w:pPr>
+      <w:proofErr w:type="spellStart"/>
+      <w:r>
+        <w:t>Visão</w:t>
+      </w:r>
+      <w:proofErr w:type="spellEnd"/>
+      <w:r>
+        <w:t xml:space="preserve"> do </w:t>
+      </w:r>
+      <w:proofErr w:type="spellStart"/>
+      <w:r>
+        <w:t>Projeto</w:t>
+      </w:r>
+      <w:proofErr w:type="spellEnd"/>
+    </w:p>
+    <w:p>
+      <w:pPr>
+        <w:pStyle w:val="Bullet10"/>
+        <w:tabs>
+          <w:tab w:val="num" w:pos="360"/>
+        </w:tabs>
+      </w:pPr>
+      <w:proofErr w:type="spellStart"/>
+      <w:r>
+        <w:t>Documento</w:t>
+      </w:r>
+      <w:proofErr w:type="spellEnd"/>
+      <w:r>
+        <w:t xml:space="preserve"> de </w:t>
+      </w:r>
+      <w:proofErr w:type="spellStart"/>
+      <w:r>
+        <w:t>Requisitos</w:t>
+      </w:r>
+      <w:proofErr w:type="spellEnd"/>
+    </w:p>
+    <w:p>
+      <w:pPr>
+        <w:pStyle w:val="Bullet10"/>
+        <w:tabs>
+          <w:tab w:val="num" w:pos="360"/>
+        </w:tabs>
+      </w:pPr>
+      <w:proofErr w:type="spellStart"/>
+      <w:r>
+        <w:t>Modelo</w:t>
+      </w:r>
+      <w:proofErr w:type="spellEnd"/>
+      <w:r>
+        <w:t xml:space="preserve"> de </w:t>
+      </w:r>
+      <w:proofErr w:type="spellStart"/>
+      <w:r>
+        <w:t>Casos</w:t>
+      </w:r>
+      <w:proofErr w:type="spellEnd"/>
+      <w:r>
+        <w:t xml:space="preserve"> de </w:t>
+      </w:r>
+      <w:proofErr w:type="spellStart"/>
+      <w:r>
+        <w:t>Uso</w:t>
+      </w:r>
+      <w:proofErr w:type="spellEnd"/>
+    </w:p>
+    <w:p>
+      <w:pPr>
+        <w:pStyle w:val="Bullet10"/>
+        <w:tabs>
+          <w:tab w:val="num" w:pos="360"/>
+        </w:tabs>
+        <w:rPr>
+          <w:lang w:val="pt-BR"/>
+        </w:rPr>
+      </w:pPr>
+      <w:r>
+        <w:rPr>
+          <w:lang w:val="pt-BR"/>
+        </w:rPr>
+        <w:t>Descrição de Requisitos (casos de uso)</w:t>
+      </w:r>
+    </w:p>
+    <w:p>
+      <w:pPr>
+        <w:pStyle w:val="Bullet10"/>
+        <w:tabs>
+          <w:tab w:val="num" w:pos="360"/>
+        </w:tabs>
+        <w:rPr>
+          <w:lang w:val="pt-BR"/>
+        </w:rPr>
+      </w:pPr>
+      <w:r>
+        <w:rPr>
+          <w:lang w:val="pt-BR"/>
+        </w:rPr>
+        <w:t>Documento de Arquitetura</w:t>
+      </w:r>
+    </w:p>
+    <w:p>
+      <w:pPr>
+        <w:pStyle w:val="Bullet10"/>
+        <w:tabs>
+          <w:tab w:val="num" w:pos="360"/>
+        </w:tabs>
+        <w:rPr>
+          <w:lang w:val="pt-BR"/>
+        </w:rPr>
+      </w:pPr>
+      <w:r>
+        <w:rPr>
+          <w:lang w:val="pt-BR"/>
+        </w:rPr>
+        <w:t>Casos de Teste</w:t>
       </w:r>
     </w:p>
     <w:p>
       <w:pPr>
         <w:pStyle w:val="Ttulo2"/>
-      </w:pPr>
-      <w:bookmarkStart w:id="3" w:name="_Toc501355595"/>
-      <w:r>
-        <w:t>Intended Audiences</w:t>
-      </w:r>
-      <w:bookmarkEnd w:id="3"/>
-    </w:p>
-    <w:p>
-      <w:r>
-        <w:t>This glossary has the following intended audience:</w:t>
-      </w:r>
-    </w:p>
-    <w:p>
-      <w:pPr>
-        <w:pStyle w:val="Bullet1"/>
-        <w:tabs>
-          <w:tab w:val="num" w:pos="360"/>
-        </w:tabs>
-      </w:pPr>
-      <w:r>
-        <w:t>Stakeholders:</w:t>
-      </w:r>
-    </w:p>
-    <w:p>
-      <w:pPr>
-        <w:pStyle w:val="Bullet2"/>
-      </w:pPr>
-      <w:r>
-        <w:t xml:space="preserve">Pessoas com Deficiência </w:t>
-      </w:r>
-    </w:p>
-    <w:p>
-      <w:pPr>
-        <w:pStyle w:val="Bullet1"/>
-        <w:tabs>
-          <w:tab w:val="num" w:pos="360"/>
-        </w:tabs>
-      </w:pPr>
-      <w:r>
-        <w:t>Development Staff:</w:t>
-      </w:r>
-    </w:p>
-    <w:p>
-      <w:pPr>
-        <w:pStyle w:val="Bullet2"/>
-      </w:pPr>
-      <w:r>
-        <w:t>Gerente</w:t>
-      </w:r>
-    </w:p>
-    <w:p>
-      <w:pPr>
-        <w:pStyle w:val="Bullet2"/>
-      </w:pPr>
-      <w:r>
-        <w:t>Analista</w:t>
-      </w:r>
-    </w:p>
-    <w:p>
-      <w:pPr>
-        <w:pStyle w:val="Bullet2"/>
-      </w:pPr>
-      <w:r>
-        <w:t>Arquitetura</w:t>
-      </w:r>
-    </w:p>
-    <w:p>
-      <w:pPr>
-        <w:pStyle w:val="Bullet2"/>
-      </w:pPr>
-      <w:r>
-        <w:t>Desenvolvedor</w:t>
-      </w:r>
-    </w:p>
-    <w:p>
-      <w:pPr>
-        <w:pStyle w:val="Bullet2"/>
-      </w:pPr>
-      <w:r>
-        <w:t>Tester</w:t>
-      </w:r>
-    </w:p>
-    <w:p>
-      <w:pPr>
-        <w:pStyle w:val="Ttulo2"/>
-      </w:pPr>
-      <w:bookmarkStart w:id="4" w:name="_Toc501355596"/>
-      <w:r>
-        <w:t>References</w:t>
-      </w:r>
-      <w:bookmarkEnd w:id="4"/>
-    </w:p>
-    <w:p>
-      <w:r>
-        <w:t>This glossary defines abbreviations and terms used in the following documents:</w:t>
-      </w:r>
-    </w:p>
-    <w:p>
-      <w:pPr>
-        <w:pStyle w:val="Bullet1"/>
-        <w:tabs>
-          <w:tab w:val="num" w:pos="360"/>
-        </w:tabs>
-      </w:pPr>
-      <w:r>
-        <w:t>Organização da Entrega</w:t>
-      </w:r>
-    </w:p>
-    <w:p>
-      <w:pPr>
-        <w:pStyle w:val="Bullet1"/>
-        <w:tabs>
-          <w:tab w:val="num" w:pos="360"/>
-        </w:tabs>
-      </w:pPr>
-      <w:r>
-        <w:t>Planejamento do Projeto</w:t>
-      </w:r>
-    </w:p>
-    <w:p>
-      <w:pPr>
-        <w:pStyle w:val="Bullet1"/>
-        <w:tabs>
-          <w:tab w:val="num" w:pos="360"/>
-        </w:tabs>
-      </w:pPr>
-      <w:r>
-        <w:t>Planejamento da Iteração</w:t>
-      </w:r>
-    </w:p>
-    <w:p>
-      <w:pPr>
-        <w:pStyle w:val="Bullet1"/>
-        <w:tabs>
-          <w:tab w:val="num" w:pos="360"/>
-        </w:tabs>
-      </w:pPr>
-      <w:r>
-        <w:t>Estrutura Analítica de Projeto</w:t>
-      </w:r>
-    </w:p>
-    <w:p>
-      <w:pPr>
-        <w:pStyle w:val="Bullet1"/>
-        <w:tabs>
-          <w:tab w:val="num" w:pos="360"/>
-        </w:tabs>
-      </w:pPr>
-      <w:r>
-        <w:t>Lista de Riscos</w:t>
-      </w:r>
-    </w:p>
-    <w:p>
-      <w:pPr>
-        <w:pStyle w:val="Bullet1"/>
-        <w:tabs>
-          <w:tab w:val="num" w:pos="360"/>
-        </w:tabs>
-      </w:pPr>
-      <w:r>
-        <w:t>Modelo de Negócio</w:t>
-      </w:r>
-    </w:p>
-    <w:p>
-      <w:pPr>
-        <w:pStyle w:val="Bullet1"/>
-        <w:tabs>
-          <w:tab w:val="num" w:pos="360"/>
-        </w:tabs>
-      </w:pPr>
-      <w:r>
-        <w:t>Visão do Projeto</w:t>
-      </w:r>
-    </w:p>
-    <w:p>
-      <w:pPr>
-        <w:pStyle w:val="Bullet1"/>
-        <w:tabs>
-          <w:tab w:val="num" w:pos="360"/>
-        </w:tabs>
-      </w:pPr>
-      <w:r>
-        <w:t>Documento de Requisitos</w:t>
-      </w:r>
-    </w:p>
-    <w:p>
-      <w:pPr>
-        <w:pStyle w:val="Bullet1"/>
-        <w:tabs>
-          <w:tab w:val="num" w:pos="360"/>
-        </w:tabs>
-      </w:pPr>
-      <w:r>
-        <w:t>Modelo de Casos de Uso</w:t>
-      </w:r>
-    </w:p>
-    <w:p>
-      <w:pPr>
-        <w:pStyle w:val="Bullet1"/>
-        <w:tabs>
-          <w:tab w:val="num" w:pos="360"/>
-        </w:tabs>
-        <w:rPr>
-          <w:lang w:val="pt-BR"/>
-        </w:rPr>
-      </w:pPr>
-      <w:r>
-        <w:rPr>
-          <w:lang w:val="pt-BR"/>
-        </w:rPr>
-        <w:t>Descrição de Requisitos (casos de uso)</w:t>
-      </w:r>
-    </w:p>
-    <w:p>
-      <w:pPr>
-        <w:pStyle w:val="Bullet1"/>
-        <w:tabs>
-          <w:tab w:val="num" w:pos="360"/>
-        </w:tabs>
-        <w:rPr>
-          <w:lang w:val="pt-BR"/>
-        </w:rPr>
-      </w:pPr>
-      <w:r>
-        <w:rPr>
-          <w:lang w:val="pt-BR"/>
-        </w:rPr>
-        <w:t>Documento de Arquitetura</w:t>
-      </w:r>
-    </w:p>
-    <w:p>
-      <w:pPr>
-        <w:pStyle w:val="Bullet1"/>
-        <w:tabs>
-          <w:tab w:val="num" w:pos="360"/>
-        </w:tabs>
-        <w:rPr>
-          <w:lang w:val="pt-BR"/>
-        </w:rPr>
-      </w:pPr>
-      <w:r>
-        <w:rPr>
-          <w:lang w:val="pt-BR"/>
-        </w:rPr>
-        <w:t>Casos de Teste</w:t>
-      </w:r>
-    </w:p>
-    <w:p>
-      <w:pPr>
-        <w:pStyle w:val="Ttulo2"/>
-      </w:pPr>
-      <w:bookmarkStart w:id="5" w:name="_Toc501355597"/>
-      <w:r>
-        <w:lastRenderedPageBreak/>
-        <w:t>Glossary Overview</w:t>
-      </w:r>
-      <w:bookmarkEnd w:id="5"/>
-    </w:p>
-    <w:p>
-      <w:pPr>
-        <w:pStyle w:val="Bullet1"/>
-        <w:tabs>
-          <w:tab w:val="num" w:pos="360"/>
-        </w:tabs>
-      </w:pPr>
-      <w:bookmarkStart w:id="6" w:name="_Toc458831695"/>
-      <w:bookmarkStart w:id="7" w:name="_Toc459019118"/>
-      <w:r>
-        <w:t>Não se aplica</w:t>
-      </w:r>
-    </w:p>
-    <w:p>
-      <w:pPr>
-        <w:pStyle w:val="Ttulo1"/>
-      </w:pPr>
+        <w:numPr>
+          <w:ilvl w:val="0"/>
+          <w:numId w:val="0"/>
+        </w:numPr>
+        <w:ind w:left="720"/>
+      </w:pPr>
+      <w:bookmarkStart w:id="4" w:name="_Toc458831695"/>
+      <w:bookmarkStart w:id="5" w:name="_Toc459019118"/>
+      <w:bookmarkStart w:id="6" w:name="_GoBack"/>
+      <w:bookmarkEnd w:id="6"/>
       <w:r>
         <w:br w:type="page"/>
       </w:r>
-      <w:bookmarkStart w:id="8" w:name="_Toc501355598"/>
+      <w:bookmarkStart w:id="7" w:name="_Toc501355598"/>
       <w:r>
         <w:lastRenderedPageBreak/>
         <w:t>Abbreviations</w:t>
       </w:r>
-      <w:bookmarkEnd w:id="8"/>
+      <w:bookmarkEnd w:id="7"/>
     </w:p>
     <w:p>
       <w:r>
@@ -1213,53 +856,207 @@
       <w:pPr>
         <w:pStyle w:val="Ttulo1"/>
       </w:pPr>
-      <w:bookmarkStart w:id="9" w:name="_Toc501355599"/>
+      <w:bookmarkStart w:id="8" w:name="_Toc501355599"/>
       <w:r>
         <w:t>Domain Terms</w:t>
       </w:r>
-      <w:bookmarkEnd w:id="6"/>
-      <w:bookmarkEnd w:id="7"/>
+      <w:bookmarkEnd w:id="4"/>
+      <w:bookmarkEnd w:id="5"/>
+      <w:bookmarkEnd w:id="8"/>
+    </w:p>
+    <w:p/>
+    <w:p>
+      <w:pPr>
+        <w:pStyle w:val="Entry"/>
+        <w:tabs>
+          <w:tab w:val="clear" w:pos="1440"/>
+        </w:tabs>
+      </w:pPr>
+      <w:bookmarkStart w:id="9" w:name="_Toc458831719"/>
+      <w:bookmarkStart w:id="10" w:name="_Toc434992888"/>
+      <w:proofErr w:type="spellStart"/>
+      <w:r>
+        <w:t>Não</w:t>
+      </w:r>
+      <w:proofErr w:type="spellEnd"/>
+      <w:r>
+        <w:t xml:space="preserve"> se </w:t>
+      </w:r>
+      <w:proofErr w:type="spellStart"/>
+      <w:r>
+        <w:t>aplica</w:t>
+      </w:r>
+      <w:bookmarkStart w:id="11" w:name="_Toc501355600"/>
       <w:bookmarkEnd w:id="9"/>
+      <w:proofErr w:type="spellEnd"/>
+    </w:p>
+    <w:p>
+      <w:pPr>
+        <w:pStyle w:val="Entry"/>
+        <w:tabs>
+          <w:tab w:val="clear" w:pos="1440"/>
+        </w:tabs>
+      </w:pPr>
+    </w:p>
+    <w:p>
+      <w:pPr>
+        <w:pStyle w:val="Ttulo1"/>
+      </w:pPr>
+      <w:r>
+        <w:t>Technical Terms</w:t>
+      </w:r>
+      <w:bookmarkEnd w:id="11"/>
     </w:p>
     <w:p/>
+    <w:p/>
+    <w:p>
+      <w:pPr>
+        <w:pStyle w:val="Ttulo"/>
+        <w:rPr>
+          <w:lang w:val="pt-BR"/>
+        </w:rPr>
+      </w:pPr>
+      <w:r>
+        <w:rPr>
+          <w:lang w:val="pt-BR"/>
+        </w:rPr>
+        <w:t>I</w:t>
+      </w:r>
+    </w:p>
     <w:p>
       <w:pPr>
         <w:pStyle w:val="Entry"/>
         <w:tabs>
           <w:tab w:val="clear" w:pos="1440"/>
         </w:tabs>
-      </w:pPr>
-      <w:bookmarkStart w:id="10" w:name="_Toc434992888"/>
-      <w:bookmarkStart w:id="11" w:name="_Toc458831719"/>
-      <w:r>
-        <w:t>Não se aplica</w:t>
-      </w:r>
-      <w:bookmarkStart w:id="12" w:name="_Toc501355600"/>
-      <w:bookmarkEnd w:id="11"/>
-    </w:p>
-    <w:p>
-      <w:pPr>
-        <w:pStyle w:val="Entry"/>
-        <w:tabs>
-          <w:tab w:val="clear" w:pos="1440"/>
-        </w:tabs>
-      </w:pPr>
-    </w:p>
-    <w:p>
-      <w:pPr>
-        <w:pStyle w:val="Ttulo1"/>
-      </w:pPr>
-      <w:r>
-        <w:t>T</w:t>
-      </w:r>
-      <w:r>
-        <w:t>echnical Terms</w:t>
-      </w:r>
-      <w:bookmarkEnd w:id="12"/>
-    </w:p>
-    <w:p>
-      <w:bookmarkStart w:id="13" w:name="_GoBack"/>
-      <w:bookmarkEnd w:id="13"/>
+        <w:rPr>
+          <w:lang w:val="pt-BR"/>
+        </w:rPr>
+      </w:pPr>
+      <w:r>
+        <w:rPr>
+          <w:b/>
+          <w:lang w:val="pt-BR"/>
+        </w:rPr>
+        <w:t>IOS</w:t>
+      </w:r>
+      <w:r>
+        <w:rPr>
+          <w:lang w:val="pt-BR"/>
+        </w:rPr>
+        <w:t xml:space="preserve"> – </w:t>
+      </w:r>
+      <w:r>
+        <w:rPr>
+          <w:rFonts w:ascii="Helvetica" w:hAnsi="Helvetica" w:cs="Arial"/>
+          <w:b/>
+          <w:bCs/>
+          <w:color w:val="222222"/>
+          <w:sz w:val="20"/>
+          <w:shd w:val="clear" w:color="auto" w:fill="FFFFFF"/>
+          <w:lang w:val="pt-BR"/>
+        </w:rPr>
+        <w:t>iOS</w:t>
+      </w:r>
+      <w:r>
+        <w:rPr>
+          <w:rFonts w:ascii="Helvetica" w:hAnsi="Helvetica" w:cs="Arial"/>
+          <w:color w:val="222222"/>
+          <w:sz w:val="20"/>
+          <w:shd w:val="clear" w:color="auto" w:fill="FFFFFF"/>
+          <w:lang w:val="pt-BR"/>
+        </w:rPr>
+        <w:t xml:space="preserve"> (antes chamado de iPhone OS) é um sistema operacional móvel da Apple Inc. desenvolvido originalmente para o iPhone, também é usado em iPod </w:t>
+      </w:r>
+      <w:proofErr w:type="spellStart"/>
+      <w:r>
+        <w:rPr>
+          <w:rFonts w:ascii="Helvetica" w:hAnsi="Helvetica" w:cs="Arial"/>
+          <w:color w:val="222222"/>
+          <w:sz w:val="20"/>
+          <w:shd w:val="clear" w:color="auto" w:fill="FFFFFF"/>
+          <w:lang w:val="pt-BR"/>
+        </w:rPr>
+        <w:t>touch</w:t>
+      </w:r>
+      <w:proofErr w:type="spellEnd"/>
+      <w:r>
+        <w:rPr>
+          <w:rFonts w:ascii="Helvetica" w:hAnsi="Helvetica" w:cs="Arial"/>
+          <w:color w:val="222222"/>
+          <w:sz w:val="20"/>
+          <w:shd w:val="clear" w:color="auto" w:fill="FFFFFF"/>
+          <w:lang w:val="pt-BR"/>
+        </w:rPr>
+        <w:t xml:space="preserve"> e </w:t>
+      </w:r>
+      <w:proofErr w:type="spellStart"/>
+      <w:r>
+        <w:rPr>
+          <w:rFonts w:ascii="Helvetica" w:hAnsi="Helvetica" w:cs="Arial"/>
+          <w:color w:val="222222"/>
+          <w:sz w:val="20"/>
+          <w:shd w:val="clear" w:color="auto" w:fill="FFFFFF"/>
+          <w:lang w:val="pt-BR"/>
+        </w:rPr>
+        <w:t>iPad</w:t>
+      </w:r>
+      <w:proofErr w:type="spellEnd"/>
+      <w:r>
+        <w:rPr>
+          <w:rFonts w:ascii="Helvetica" w:hAnsi="Helvetica" w:cs="Arial"/>
+          <w:color w:val="222222"/>
+          <w:sz w:val="20"/>
+          <w:shd w:val="clear" w:color="auto" w:fill="FFFFFF"/>
+          <w:lang w:val="pt-BR"/>
+        </w:rPr>
+        <w:t>. A Apple não permite que o </w:t>
+      </w:r>
+      <w:r>
+        <w:rPr>
+          <w:rFonts w:ascii="Helvetica" w:hAnsi="Helvetica" w:cs="Arial"/>
+          <w:b/>
+          <w:bCs/>
+          <w:color w:val="222222"/>
+          <w:sz w:val="20"/>
+          <w:shd w:val="clear" w:color="auto" w:fill="FFFFFF"/>
+          <w:lang w:val="pt-BR"/>
+        </w:rPr>
+        <w:t>iOS</w:t>
+      </w:r>
+      <w:r>
+        <w:rPr>
+          <w:rFonts w:ascii="Helvetica" w:hAnsi="Helvetica" w:cs="Arial"/>
+          <w:color w:val="222222"/>
+          <w:sz w:val="20"/>
+          <w:shd w:val="clear" w:color="auto" w:fill="FFFFFF"/>
+          <w:lang w:val="pt-BR"/>
+        </w:rPr>
+        <w:t> seja executado em hardware de terceiros</w:t>
+      </w:r>
+      <w:r>
+        <w:rPr>
+          <w:rFonts w:ascii="Arial" w:hAnsi="Arial" w:cs="Arial"/>
+          <w:color w:val="222222"/>
+          <w:shd w:val="clear" w:color="auto" w:fill="FFFFFF"/>
+          <w:lang w:val="pt-BR"/>
+        </w:rPr>
+        <w:t>.</w:t>
+      </w:r>
+    </w:p>
+    <w:p>
+      <w:pPr>
+        <w:rPr>
+          <w:lang w:val="pt-BR"/>
+        </w:rPr>
+      </w:pPr>
+    </w:p>
+    <w:p>
+      <w:pPr>
+        <w:rPr>
+          <w:lang w:val="pt-BR"/>
+        </w:rPr>
+      </w:pPr>
     </w:p>
     <w:p>
       <w:pPr>
@@ -1283,6 +1080,8 @@
           <w:lang w:val="pt-BR"/>
         </w:rPr>
       </w:pPr>
+      <w:proofErr w:type="spellStart"/>
+      <w:proofErr w:type="gramStart"/>
       <w:r>
         <w:rPr>
           <w:b/>
@@ -1297,6 +1096,8 @@
         </w:rPr>
         <w:t>base</w:t>
       </w:r>
+      <w:proofErr w:type="spellEnd"/>
+      <w:proofErr w:type="gramEnd"/>
       <w:r>
         <w:rPr>
           <w:lang w:val="pt-BR"/>
@@ -1313,6 +1114,7 @@
         </w:rPr>
         <w:t>O </w:t>
       </w:r>
+      <w:proofErr w:type="spellStart"/>
       <w:r>
         <w:rPr>
           <w:rStyle w:val="Forte"/>
@@ -1324,6 +1126,7 @@
         </w:rPr>
         <w:t>firebase</w:t>
       </w:r>
+      <w:proofErr w:type="spellEnd"/>
       <w:r>
         <w:rPr>
           <w:rStyle w:val="Forte"/>
@@ -1362,11 +1165,13 @@
       <w:pPr>
         <w:pStyle w:val="Ttulo"/>
         <w:rPr>
-          <w:lang w:val="pt-BR"/>
-        </w:rPr>
-      </w:pPr>
-      <w:r>
-        <w:rPr>
+          <w:rFonts w:ascii="Helvetica" w:hAnsi="Helvetica"/>
+          <w:lang w:val="pt-BR"/>
+        </w:rPr>
+      </w:pPr>
+      <w:r>
+        <w:rPr>
+          <w:rFonts w:ascii="Helvetica" w:hAnsi="Helvetica"/>
           <w:lang w:val="pt-BR"/>
         </w:rPr>
         <w:t>R</w:t>
@@ -1379,36 +1184,164 @@
           <w:tab w:val="clear" w:pos="1440"/>
         </w:tabs>
         <w:rPr>
-          <w:lang w:val="pt-BR"/>
-        </w:rPr>
-      </w:pPr>
-      <w:r>
-        <w:rPr>
+          <w:rFonts w:ascii="Helvetica" w:hAnsi="Helvetica"/>
+          <w:sz w:val="20"/>
+          <w:lang w:val="pt-BR"/>
+        </w:rPr>
+      </w:pPr>
+      <w:r>
+        <w:rPr>
+          <w:rFonts w:ascii="Helvetica" w:hAnsi="Helvetica"/>
           <w:b/>
+          <w:sz w:val="20"/>
           <w:lang w:val="pt-BR"/>
         </w:rPr>
         <w:t>Requisitos</w:t>
       </w:r>
       <w:r>
         <w:rPr>
+          <w:rFonts w:ascii="Helvetica" w:hAnsi="Helvetica"/>
+          <w:sz w:val="20"/>
+          <w:lang w:val="pt-BR"/>
+        </w:rPr>
+        <w:t xml:space="preserve"> – São </w:t>
+      </w:r>
+      <w:r>
+        <w:rPr>
+          <w:rFonts w:ascii="Helvetica" w:hAnsi="Helvetica" w:cs="Arial"/>
+          <w:color w:val="222222"/>
+          <w:sz w:val="20"/>
+          <w:shd w:val="clear" w:color="auto" w:fill="FFFFFF"/>
+          <w:lang w:val="pt-BR"/>
+        </w:rPr>
+        <w:t xml:space="preserve">funções, objetivos, propriedades, restrições que o sistema deve possuir para satisfazer contratos, padrões ou especificações de acordo com </w:t>
+      </w:r>
+      <w:proofErr w:type="gramStart"/>
+      <w:r>
+        <w:rPr>
+          <w:rFonts w:ascii="Helvetica" w:hAnsi="Helvetica" w:cs="Arial"/>
+          <w:color w:val="222222"/>
+          <w:sz w:val="20"/>
+          <w:shd w:val="clear" w:color="auto" w:fill="FFFFFF"/>
+          <w:lang w:val="pt-BR"/>
+        </w:rPr>
+        <w:t>o(</w:t>
+      </w:r>
+      <w:proofErr w:type="gramEnd"/>
+      <w:r>
+        <w:rPr>
+          <w:rFonts w:ascii="Helvetica" w:hAnsi="Helvetica" w:cs="Arial"/>
+          <w:color w:val="222222"/>
+          <w:sz w:val="20"/>
+          <w:shd w:val="clear" w:color="auto" w:fill="FFFFFF"/>
+          <w:lang w:val="pt-BR"/>
+        </w:rPr>
+        <w:t>s) usuário(s)</w:t>
+      </w:r>
+    </w:p>
+    <w:p>
+      <w:pPr>
+        <w:pStyle w:val="Entry"/>
+        <w:tabs>
+          <w:tab w:val="clear" w:pos="1440"/>
+        </w:tabs>
+        <w:rPr>
+          <w:lang w:val="pt-BR"/>
+        </w:rPr>
+      </w:pPr>
+    </w:p>
+    <w:p>
+      <w:pPr>
+        <w:pStyle w:val="Entry"/>
+        <w:tabs>
+          <w:tab w:val="clear" w:pos="1440"/>
+        </w:tabs>
+        <w:rPr>
+          <w:lang w:val="pt-BR"/>
+        </w:rPr>
+      </w:pPr>
+    </w:p>
+    <w:p>
+      <w:pPr>
+        <w:pStyle w:val="Ttulo"/>
+        <w:rPr>
+          <w:lang w:val="pt-BR"/>
+        </w:rPr>
+      </w:pPr>
+      <w:r>
+        <w:rPr>
+          <w:lang w:val="pt-BR"/>
+        </w:rPr>
+        <w:t>S</w:t>
+      </w:r>
+    </w:p>
+    <w:p>
+      <w:pPr>
+        <w:pStyle w:val="Entry"/>
+        <w:tabs>
+          <w:tab w:val="clear" w:pos="1440"/>
+        </w:tabs>
+        <w:rPr>
+          <w:lang w:val="pt-BR"/>
+        </w:rPr>
+      </w:pPr>
+      <w:r>
+        <w:rPr>
+          <w:b/>
+          <w:lang w:val="pt-BR"/>
+        </w:rPr>
+        <w:lastRenderedPageBreak/>
+        <w:t>Smartphones</w:t>
+      </w:r>
+      <w:r>
+        <w:rPr>
           <w:lang w:val="pt-BR"/>
         </w:rPr>
         <w:t xml:space="preserve"> – </w:t>
       </w:r>
       <w:r>
         <w:rPr>
-          <w:lang w:val="pt-BR"/>
-        </w:rPr>
-        <w:t xml:space="preserve">São </w:t>
-      </w:r>
-      <w:r>
-        <w:rPr>
-          <w:rFonts w:ascii="Arial" w:hAnsi="Arial" w:cs="Arial"/>
+          <w:rFonts w:ascii="Helvetica" w:hAnsi="Helvetica" w:cs="Arial"/>
+          <w:b/>
+          <w:bCs/>
           <w:color w:val="222222"/>
+          <w:sz w:val="20"/>
           <w:shd w:val="clear" w:color="auto" w:fill="FFFFFF"/>
           <w:lang w:val="pt-BR"/>
         </w:rPr>
-        <w:t>funções, objetivos, propriedades, restrições que o sistema deve possuir para satisfazer contratos, padrões ou especificações de acordo com o(s) usuário(s)</w:t>
+        <w:t>Smartphone</w:t>
+      </w:r>
+      <w:r>
+        <w:rPr>
+          <w:rFonts w:ascii="Helvetica" w:hAnsi="Helvetica" w:cs="Arial"/>
+          <w:color w:val="222222"/>
+          <w:sz w:val="20"/>
+          <w:shd w:val="clear" w:color="auto" w:fill="FFFFFF"/>
+          <w:lang w:val="pt-BR"/>
+        </w:rPr>
+        <w:t> é um telefone celular, e significa telefone inteligente, em português, e é um termo de origem inglesa. O </w:t>
+      </w:r>
+      <w:r>
+        <w:rPr>
+          <w:rFonts w:ascii="Helvetica" w:hAnsi="Helvetica" w:cs="Arial"/>
+          <w:b/>
+          <w:bCs/>
+          <w:color w:val="222222"/>
+          <w:sz w:val="20"/>
+          <w:shd w:val="clear" w:color="auto" w:fill="FFFFFF"/>
+          <w:lang w:val="pt-BR"/>
+        </w:rPr>
+        <w:t>smartphone</w:t>
+      </w:r>
+      <w:r>
+        <w:rPr>
+          <w:rFonts w:ascii="Helvetica" w:hAnsi="Helvetica" w:cs="Arial"/>
+          <w:color w:val="222222"/>
+          <w:sz w:val="20"/>
+          <w:shd w:val="clear" w:color="auto" w:fill="FFFFFF"/>
+          <w:lang w:val="pt-BR"/>
+        </w:rPr>
+        <w:t> é um celular com tecnologias avançadas, o que inclui programas executados um sistema operacional, equivalente aos computadores.</w:t>
       </w:r>
     </w:p>
     <w:p>
@@ -1488,12 +1421,6 @@
       <w:gridCol w:w="2340"/>
     </w:tblGrid>
     <w:tr>
-      <w:tblPrEx>
-        <w:tblCellMar>
-          <w:top w:w="0" w:type="dxa"/>
-          <w:bottom w:w="0" w:type="dxa"/>
-        </w:tblCellMar>
-      </w:tblPrEx>
       <w:tc>
         <w:tcPr>
           <w:tcW w:w="2988" w:type="dxa"/>
@@ -1568,14 +1495,7 @@
               <w:snapToGrid w:val="0"/>
               <w:lang w:eastAsia="en-US"/>
             </w:rPr>
-            <w:instrText xml:space="preserve"> PAGE</w:instrText>
-          </w:r>
-          <w:r>
-            <w:rPr>
-              <w:snapToGrid w:val="0"/>
-              <w:lang w:eastAsia="en-US"/>
-            </w:rPr>
-            <w:instrText xml:space="preserve"> </w:instrText>
+            <w:instrText xml:space="preserve"> PAGE </w:instrText>
           </w:r>
           <w:r>
             <w:rPr>
@@ -1590,7 +1510,7 @@
               <w:snapToGrid w:val="0"/>
               <w:lang w:eastAsia="en-US"/>
             </w:rPr>
-            <w:t>1</w:t>
+            <w:t>4</w:t>
           </w:r>
           <w:r>
             <w:rPr>
@@ -1658,12 +1578,6 @@
       <w:gridCol w:w="2459"/>
     </w:tblGrid>
     <w:tr>
-      <w:tblPrEx>
-        <w:tblCellMar>
-          <w:top w:w="0" w:type="dxa"/>
-          <w:bottom w:w="0" w:type="dxa"/>
-        </w:tblCellMar>
-      </w:tblPrEx>
       <w:tc>
         <w:tcPr>
           <w:tcW w:w="4428" w:type="dxa"/>
@@ -1719,12 +1633,6 @@
       </w:tc>
     </w:tr>
     <w:tr>
-      <w:tblPrEx>
-        <w:tblCellMar>
-          <w:top w:w="0" w:type="dxa"/>
-          <w:bottom w:w="0" w:type="dxa"/>
-        </w:tblCellMar>
-      </w:tblPrEx>
       <w:tc>
         <w:tcPr>
           <w:tcW w:w="6379" w:type="dxa"/>
@@ -1765,7 +1673,7 @@
     <w:lvl w:ilvl="0">
       <w:start w:val="1"/>
       <w:numFmt w:val="bullet"/>
-      <w:pStyle w:val="Ttulo"/>
+      <w:pStyle w:val="Bullet1"/>
       <w:lvlText w:val=""/>
       <w:lvlJc w:val="left"/>
       <w:pPr>
@@ -1808,7 +1716,7 @@
     <w:lvl w:ilvl="0">
       <w:start w:val="1"/>
       <w:numFmt w:val="bullet"/>
-      <w:pStyle w:val="Bullet1"/>
+      <w:pStyle w:val="Bullet10"/>
       <w:lvlText w:val=""/>
       <w:lvlJc w:val="left"/>
       <w:pPr>
@@ -2674,7 +2582,9 @@
   </w:style>
   <w:style w:type="character" w:default="1" w:styleId="Fontepargpadro">
     <w:name w:val="Default Paragraph Font"/>
+    <w:uiPriority w:val="1"/>
     <w:semiHidden/>
+    <w:unhideWhenUsed/>
   </w:style>
   <w:style w:type="table" w:default="1" w:styleId="Tabelanormal">
     <w:name w:val="Normal Table"/>
@@ -2897,7 +2807,7 @@
       <w:spacing w:before="100"/>
     </w:pPr>
   </w:style>
-  <w:style w:type="paragraph" w:customStyle="1" w:styleId="Bullet10">
+  <w:style w:type="paragraph" w:customStyle="1" w:styleId="Bullet1">
     <w:name w:val="Bullet 1"/>
     <w:basedOn w:val="Normal"/>
     <w:pPr>
@@ -2998,7 +2908,7 @@
       <w:ind w:left="1800"/>
     </w:pPr>
   </w:style>
-  <w:style w:type="paragraph" w:customStyle="1" w:styleId="Bullet1">
+  <w:style w:type="paragraph" w:customStyle="1" w:styleId="Bullet10">
     <w:name w:val="Bullet1"/>
     <w:basedOn w:val="Bullet2"/>
     <w:pPr>
